--- a/4 COURSE/философия/Проблема жизни, смерти и бессмертия в духовном опыте человечества.docx
+++ b/4 COURSE/философия/Проблема жизни, смерти и бессмертия в духовном опыте человечества.docx
@@ -4,717 +4,663 @@
   <w:body>
     <w:p>
       <w:pPr>
-        <w:spacing w:before="100" w:beforeAutospacing="1" w:after="100" w:afterAutospacing="1" w:line="240" w:lineRule="auto"/>
-        <w:outlineLvl w:val="2"/>
+        <w:pStyle w:val="3"/>
+      </w:pPr>
+      <w:r>
+        <w:t>1. Проблема жизни, смерти и бессмертия в традициях человечества</w:t>
+      </w:r>
+    </w:p>
+    <w:p>
+      <w:pPr>
+        <w:pStyle w:val="4"/>
+      </w:pPr>
+      <w:r>
+        <w:t>Религиозные взгляды:</w:t>
+      </w:r>
+    </w:p>
+    <w:p>
+      <w:pPr>
+        <w:pStyle w:val="a4"/>
+        <w:numPr>
+          <w:ilvl w:val="0"/>
+          <w:numId w:val="4"/>
+        </w:numPr>
+      </w:pPr>
+      <w:r>
         <w:rPr>
-          <w:rFonts w:ascii="Times New Roman" w:eastAsia="Times New Roman" w:hAnsi="Times New Roman" w:cs="Times New Roman"/>
-          <w:b/>
-          <w:bCs/>
-          <w:kern w:val="0"/>
-          <w:sz w:val="27"/>
-          <w:szCs w:val="27"/>
-          <w:lang w:eastAsia="ru-RU" w:bidi="ar-SA"/>
-          <w14:ligatures w14:val="none"/>
+          <w:rStyle w:val="a3"/>
         </w:rPr>
+        <w:t>Религии Востока (индуизм, буддизм)</w:t>
+      </w:r>
+      <w:r>
+        <w:t>:</w:t>
+      </w:r>
+    </w:p>
+    <w:p>
+      <w:pPr>
+        <w:numPr>
+          <w:ilvl w:val="1"/>
+          <w:numId w:val="4"/>
+        </w:numPr>
+        <w:spacing w:before="100" w:beforeAutospacing="1" w:after="100" w:afterAutospacing="1" w:line="240" w:lineRule="auto"/>
+      </w:pPr>
+      <w:r>
+        <w:t>Жизнь рассматривается как временное явление в цикле перерождений (сансара), где душа проходит множество этапов существования.</w:t>
+      </w:r>
+    </w:p>
+    <w:p>
+      <w:pPr>
+        <w:numPr>
+          <w:ilvl w:val="1"/>
+          <w:numId w:val="4"/>
+        </w:numPr>
+        <w:spacing w:before="100" w:beforeAutospacing="1" w:after="100" w:afterAutospacing="1" w:line="240" w:lineRule="auto"/>
+      </w:pPr>
+      <w:r>
+        <w:t>Смерть — это не конец, а переход к новому рождению, качество которого определяется законом кармы.</w:t>
+      </w:r>
+    </w:p>
+    <w:p>
+      <w:pPr>
+        <w:numPr>
+          <w:ilvl w:val="1"/>
+          <w:numId w:val="4"/>
+        </w:numPr>
+        <w:spacing w:before="100" w:beforeAutospacing="1" w:after="100" w:afterAutospacing="1" w:line="240" w:lineRule="auto"/>
+      </w:pPr>
+      <w:r>
+        <w:t>Конечная цель — освобождение (мокша в индуизме или нирвана в буддизме), которое означает полное избавление от цикла страданий и достижение высшего духовного состояния.</w:t>
+      </w:r>
+    </w:p>
+    <w:p>
+      <w:pPr>
+        <w:pStyle w:val="a4"/>
+        <w:numPr>
+          <w:ilvl w:val="0"/>
+          <w:numId w:val="4"/>
+        </w:numPr>
       </w:pPr>
       <w:r>
         <w:rPr>
-          <w:rFonts w:ascii="Times New Roman" w:eastAsia="Times New Roman" w:hAnsi="Times New Roman" w:cs="Times New Roman"/>
-          <w:b/>
-          <w:bCs/>
-          <w:kern w:val="0"/>
-          <w:sz w:val="27"/>
-          <w:szCs w:val="27"/>
-          <w:lang w:eastAsia="ru-RU" w:bidi="ar-SA"/>
-          <w14:ligatures w14:val="none"/>
+          <w:rStyle w:val="a3"/>
         </w:rPr>
-        <w:t>1. Проблема жизни, смерти и бессмертия в традициях человечества:</w:t>
+        <w:t>Авраамические религии (христианство, ислам, иудаизм)</w:t>
+      </w:r>
+      <w:r>
+        <w:t>:</w:t>
+      </w:r>
+    </w:p>
+    <w:p>
+      <w:pPr>
+        <w:numPr>
+          <w:ilvl w:val="1"/>
+          <w:numId w:val="4"/>
+        </w:numPr>
+        <w:spacing w:before="100" w:beforeAutospacing="1" w:after="100" w:afterAutospacing="1" w:line="240" w:lineRule="auto"/>
+      </w:pPr>
+      <w:r>
+        <w:t>В христианстве смерть — это временное прекращение земного существования, за которым следует вечная жизнь. Центральной идеей является спасение души и её путь к раю или аду через Страшный суд.</w:t>
+      </w:r>
+    </w:p>
+    <w:p>
+      <w:pPr>
+        <w:numPr>
+          <w:ilvl w:val="1"/>
+          <w:numId w:val="4"/>
+        </w:numPr>
+        <w:spacing w:before="100" w:beforeAutospacing="1" w:after="100" w:afterAutospacing="1" w:line="240" w:lineRule="auto"/>
+      </w:pPr>
+      <w:r>
+        <w:t>Ислам аналогично трактует смерть как переход в загробный мир, где душа ждёт Судного дня. Рай и ад являются местами вечного воздаяния.</w:t>
+      </w:r>
+    </w:p>
+    <w:p>
+      <w:pPr>
+        <w:numPr>
+          <w:ilvl w:val="1"/>
+          <w:numId w:val="4"/>
+        </w:numPr>
+        <w:spacing w:before="100" w:beforeAutospacing="1" w:after="100" w:afterAutospacing="1" w:line="240" w:lineRule="auto"/>
+      </w:pPr>
+      <w:r>
+        <w:t>В иудаизме представление о бессмертии развивалось постепенно. Традиционно важна идея памяти и связи поколений, хотя поздние учения признают загробную жизнь.</w:t>
+      </w:r>
+    </w:p>
+    <w:p>
+      <w:pPr>
+        <w:pStyle w:val="4"/>
+      </w:pPr>
+      <w:r>
+        <w:t>Мифология:</w:t>
       </w:r>
     </w:p>
     <w:p>
       <w:pPr>
         <w:numPr>
           <w:ilvl w:val="0"/>
-          <w:numId w:val="1"/>
-        </w:numPr>
-        <w:spacing w:before="100" w:beforeAutospacing="1" w:after="100" w:afterAutospacing="1" w:line="240" w:lineRule="auto"/>
+          <w:numId w:val="5"/>
+        </w:numPr>
+        <w:spacing w:before="100" w:beforeAutospacing="1" w:after="100" w:afterAutospacing="1" w:line="240" w:lineRule="auto"/>
+      </w:pPr>
+      <w:r>
         <w:rPr>
-          <w:rFonts w:ascii="Times New Roman" w:eastAsia="Times New Roman" w:hAnsi="Times New Roman" w:cs="Times New Roman"/>
-          <w:kern w:val="0"/>
-          <w:sz w:val="24"/>
-          <w:szCs w:val="24"/>
-          <w:lang w:eastAsia="ru-RU" w:bidi="ar-SA"/>
-          <w14:ligatures w14:val="none"/>
+          <w:rStyle w:val="a3"/>
         </w:rPr>
+        <w:t>Искания бессмертия</w:t>
+      </w:r>
+      <w:r>
+        <w:t xml:space="preserve">: </w:t>
+      </w:r>
+    </w:p>
+    <w:p>
+      <w:pPr>
+        <w:numPr>
+          <w:ilvl w:val="1"/>
+          <w:numId w:val="5"/>
+        </w:numPr>
+        <w:spacing w:before="100" w:beforeAutospacing="1" w:after="100" w:afterAutospacing="1" w:line="240" w:lineRule="auto"/>
+      </w:pPr>
+      <w:r>
+        <w:t>Эпос о Гильгамеше — один из древнейших текстов, где описывается человеческое стремление к бессмертию. Гильгамеш ищет эликсир вечной жизни, но приходит к выводу, что бессмертие достигается через дела и память потомков.</w:t>
+      </w:r>
+    </w:p>
+    <w:p>
+      <w:pPr>
+        <w:numPr>
+          <w:ilvl w:val="0"/>
+          <w:numId w:val="5"/>
+        </w:numPr>
+        <w:spacing w:before="100" w:beforeAutospacing="1" w:after="100" w:afterAutospacing="1" w:line="240" w:lineRule="auto"/>
       </w:pPr>
       <w:r>
         <w:rPr>
-          <w:rFonts w:ascii="Times New Roman" w:eastAsia="Times New Roman" w:hAnsi="Times New Roman" w:cs="Times New Roman"/>
-          <w:b/>
-          <w:bCs/>
-          <w:kern w:val="0"/>
-          <w:sz w:val="24"/>
-          <w:szCs w:val="24"/>
-          <w:lang w:eastAsia="ru-RU" w:bidi="ar-SA"/>
-          <w14:ligatures w14:val="none"/>
+          <w:rStyle w:val="a3"/>
         </w:rPr>
-        <w:t>Религиозные взгляды:</w:t>
+        <w:t>Символика смерти и возрождения</w:t>
+      </w:r>
+      <w:r>
+        <w:t xml:space="preserve">: </w:t>
       </w:r>
     </w:p>
     <w:p>
       <w:pPr>
         <w:numPr>
           <w:ilvl w:val="1"/>
-          <w:numId w:val="1"/>
-        </w:numPr>
-        <w:spacing w:before="100" w:beforeAutospacing="1" w:after="100" w:afterAutospacing="1" w:line="240" w:lineRule="auto"/>
+          <w:numId w:val="5"/>
+        </w:numPr>
+        <w:spacing w:before="100" w:beforeAutospacing="1" w:after="100" w:afterAutospacing="1" w:line="240" w:lineRule="auto"/>
+      </w:pPr>
+      <w:r>
+        <w:t>В аграрных культурах смерть ассоциировалась с циклом природы. Умирающий и воскресающий бог (например, Осирис в Египте или Дионис в Греции) символизировал смену сезонов, продолжение жизни через возрождение.</w:t>
+      </w:r>
+    </w:p>
+    <w:p>
+      <w:pPr>
+        <w:pStyle w:val="4"/>
+      </w:pPr>
+      <w:r>
+        <w:t>Философия:</w:t>
+      </w:r>
+    </w:p>
+    <w:p>
+      <w:pPr>
+        <w:pStyle w:val="a4"/>
+        <w:numPr>
+          <w:ilvl w:val="0"/>
+          <w:numId w:val="6"/>
+        </w:numPr>
+      </w:pPr>
+      <w:r>
         <w:rPr>
-          <w:rFonts w:ascii="Times New Roman" w:eastAsia="Times New Roman" w:hAnsi="Times New Roman" w:cs="Times New Roman"/>
-          <w:kern w:val="0"/>
-          <w:sz w:val="24"/>
-          <w:szCs w:val="24"/>
-          <w:lang w:eastAsia="ru-RU" w:bidi="ar-SA"/>
-          <w14:ligatures w14:val="none"/>
+          <w:rStyle w:val="a3"/>
         </w:rPr>
+        <w:t>Древнегреческие философы</w:t>
+      </w:r>
+      <w:r>
+        <w:t>:</w:t>
+      </w:r>
+    </w:p>
+    <w:p>
+      <w:pPr>
+        <w:numPr>
+          <w:ilvl w:val="1"/>
+          <w:numId w:val="6"/>
+        </w:numPr>
+        <w:spacing w:before="100" w:beforeAutospacing="1" w:after="100" w:afterAutospacing="1" w:line="240" w:lineRule="auto"/>
+      </w:pPr>
+      <w:r>
+        <w:t>Платон говорил о бессмертии души, её разделении с телом после смерти и возможности соединения с миром идей.</w:t>
+      </w:r>
+    </w:p>
+    <w:p>
+      <w:pPr>
+        <w:numPr>
+          <w:ilvl w:val="1"/>
+          <w:numId w:val="6"/>
+        </w:numPr>
+        <w:spacing w:before="100" w:beforeAutospacing="1" w:after="100" w:afterAutospacing="1" w:line="240" w:lineRule="auto"/>
+      </w:pPr>
+      <w:r>
+        <w:t>Аристотель рассматривал жизнь как реализацию потенциальных возможностей человека, связав её с душой, однако вопрос бессмертия оставлял открытым.</w:t>
+      </w:r>
+    </w:p>
+    <w:p>
+      <w:pPr>
+        <w:pStyle w:val="a4"/>
+        <w:numPr>
+          <w:ilvl w:val="0"/>
+          <w:numId w:val="6"/>
+        </w:numPr>
       </w:pPr>
       <w:r>
         <w:rPr>
-          <w:rFonts w:ascii="Times New Roman" w:eastAsia="Times New Roman" w:hAnsi="Times New Roman" w:cs="Times New Roman"/>
-          <w:kern w:val="0"/>
-          <w:sz w:val="24"/>
-          <w:szCs w:val="24"/>
-          <w:lang w:eastAsia="ru-RU" w:bidi="ar-SA"/>
-          <w14:ligatures w14:val="none"/>
+          <w:rStyle w:val="a3"/>
         </w:rPr>
-        <w:t>В религиях Востока (индуизм, буддизм): жизнь рассматривается как часть цикла реинкарнации, где смерть — это переход на новый этап существования, а конечной целью является освобождение (мокша или нирвана).</w:t>
+        <w:t>Экзистенциализм</w:t>
+      </w:r>
+      <w:r>
+        <w:t>:</w:t>
       </w:r>
     </w:p>
     <w:p>
       <w:pPr>
         <w:numPr>
           <w:ilvl w:val="1"/>
-          <w:numId w:val="1"/>
-        </w:numPr>
-        <w:spacing w:before="100" w:beforeAutospacing="1" w:after="100" w:afterAutospacing="1" w:line="240" w:lineRule="auto"/>
+          <w:numId w:val="6"/>
+        </w:numPr>
+        <w:spacing w:before="100" w:beforeAutospacing="1" w:after="100" w:afterAutospacing="1" w:line="240" w:lineRule="auto"/>
+      </w:pPr>
+      <w:r>
+        <w:t>Кьеркегор, Хайдеггер и Сартр акцентировали внимание на неизбежности смерти. Они утверждали, что осознание смертности придаёт жизни глубинный смысл и помогает человеку обрести подлинность существования.</w:t>
+      </w:r>
+    </w:p>
+    <w:p>
+      <w:pPr>
+        <w:spacing w:after="0"/>
+      </w:pPr>
+      <w:r>
+        <w:pict w14:anchorId="2CF55CF0">
+          <v:rect id="_x0000_i1025" style="width:0;height:1.5pt" o:hralign="center" o:hrstd="t" o:hr="t" fillcolor="#a0a0a0" stroked="f"/>
+        </w:pict>
+      </w:r>
+    </w:p>
+    <w:p>
+      <w:pPr>
+        <w:pStyle w:val="3"/>
+      </w:pPr>
+      <w:r>
+        <w:t>2. Современные подходы к проблеме жизни, смерти и бессмертия</w:t>
+      </w:r>
+    </w:p>
+    <w:p>
+      <w:pPr>
+        <w:pStyle w:val="4"/>
+      </w:pPr>
+      <w:r>
+        <w:t>Научный взгляд:</w:t>
+      </w:r>
+    </w:p>
+    <w:p>
+      <w:pPr>
+        <w:pStyle w:val="a4"/>
+        <w:numPr>
+          <w:ilvl w:val="0"/>
+          <w:numId w:val="7"/>
+        </w:numPr>
+      </w:pPr>
+      <w:r>
         <w:rPr>
-          <w:rFonts w:ascii="Times New Roman" w:eastAsia="Times New Roman" w:hAnsi="Times New Roman" w:cs="Times New Roman"/>
-          <w:kern w:val="0"/>
-          <w:sz w:val="24"/>
-          <w:szCs w:val="24"/>
-          <w:lang w:eastAsia="ru-RU" w:bidi="ar-SA"/>
-          <w14:ligatures w14:val="none"/>
+          <w:rStyle w:val="a3"/>
         </w:rPr>
+        <w:t>Медицинские достижения</w:t>
+      </w:r>
+      <w:r>
+        <w:t>:</w:t>
+      </w:r>
+    </w:p>
+    <w:p>
+      <w:pPr>
+        <w:numPr>
+          <w:ilvl w:val="1"/>
+          <w:numId w:val="7"/>
+        </w:numPr>
+        <w:spacing w:before="100" w:beforeAutospacing="1" w:after="100" w:afterAutospacing="1" w:line="240" w:lineRule="auto"/>
+      </w:pPr>
+      <w:r>
+        <w:lastRenderedPageBreak/>
+        <w:t>Современные технологии (например, генная инженерия, трансплантация органов) уже сегодня увеличивают продолжительность жизни.</w:t>
+      </w:r>
+    </w:p>
+    <w:p>
+      <w:pPr>
+        <w:numPr>
+          <w:ilvl w:val="1"/>
+          <w:numId w:val="7"/>
+        </w:numPr>
+        <w:spacing w:before="100" w:beforeAutospacing="1" w:after="100" w:afterAutospacing="1" w:line="240" w:lineRule="auto"/>
+      </w:pPr>
+      <w:r>
+        <w:t>Крионика — сохранение тел или мозга человека в замороженном состоянии с надеждой на их оживление в будущем.</w:t>
+      </w:r>
+    </w:p>
+    <w:p>
+      <w:pPr>
+        <w:pStyle w:val="a4"/>
+        <w:numPr>
+          <w:ilvl w:val="0"/>
+          <w:numId w:val="7"/>
+        </w:numPr>
       </w:pPr>
       <w:r>
         <w:rPr>
-          <w:rFonts w:ascii="Times New Roman" w:eastAsia="Times New Roman" w:hAnsi="Times New Roman" w:cs="Times New Roman"/>
-          <w:kern w:val="0"/>
-          <w:sz w:val="24"/>
-          <w:szCs w:val="24"/>
-          <w:lang w:eastAsia="ru-RU" w:bidi="ar-SA"/>
-          <w14:ligatures w14:val="none"/>
+          <w:rStyle w:val="a3"/>
         </w:rPr>
-        <w:t>В авраамических религиях (христианство, ислам, иудаизм): смерть воспринимается как временная остановка перед Судом Божьим. Идея бессмертия связана с вечной жизнью души (рай или ад).</w:t>
+        <w:t>Цифровое бессмертие</w:t>
+      </w:r>
+      <w:r>
+        <w:t>:</w:t>
+      </w:r>
+    </w:p>
+    <w:p>
+      <w:pPr>
+        <w:numPr>
+          <w:ilvl w:val="1"/>
+          <w:numId w:val="7"/>
+        </w:numPr>
+        <w:spacing w:before="100" w:beforeAutospacing="1" w:after="100" w:afterAutospacing="1" w:line="240" w:lineRule="auto"/>
+      </w:pPr>
+      <w:r>
+        <w:t>Технологии искусственного интеллекта позволяют создать цифровые копии личности, которые могут существовать после смерти человека.</w:t>
+      </w:r>
+    </w:p>
+    <w:p>
+      <w:pPr>
+        <w:numPr>
+          <w:ilvl w:val="1"/>
+          <w:numId w:val="7"/>
+        </w:numPr>
+        <w:spacing w:before="100" w:beforeAutospacing="1" w:after="100" w:afterAutospacing="1" w:line="240" w:lineRule="auto"/>
+      </w:pPr>
+      <w:r>
+        <w:t>Проекты по "загрузке сознания" исследуют возможность переноса человеческого разума в машины.</w:t>
+      </w:r>
+    </w:p>
+    <w:p>
+      <w:pPr>
+        <w:pStyle w:val="4"/>
+      </w:pPr>
+      <w:r>
+        <w:t>Философия и психология:</w:t>
       </w:r>
     </w:p>
     <w:p>
       <w:pPr>
         <w:numPr>
           <w:ilvl w:val="0"/>
-          <w:numId w:val="1"/>
-        </w:numPr>
-        <w:spacing w:before="100" w:beforeAutospacing="1" w:after="100" w:afterAutospacing="1" w:line="240" w:lineRule="auto"/>
+          <w:numId w:val="8"/>
+        </w:numPr>
+        <w:spacing w:before="100" w:beforeAutospacing="1" w:after="100" w:afterAutospacing="1" w:line="240" w:lineRule="auto"/>
+      </w:pPr>
+      <w:r>
         <w:rPr>
-          <w:rFonts w:ascii="Times New Roman" w:eastAsia="Times New Roman" w:hAnsi="Times New Roman" w:cs="Times New Roman"/>
-          <w:kern w:val="0"/>
-          <w:sz w:val="24"/>
-          <w:szCs w:val="24"/>
-          <w:lang w:eastAsia="ru-RU" w:bidi="ar-SA"/>
-          <w14:ligatures w14:val="none"/>
+          <w:rStyle w:val="a3"/>
         </w:rPr>
+        <w:t>Современные философы</w:t>
+      </w:r>
+      <w:r>
+        <w:t xml:space="preserve">: </w:t>
+      </w:r>
+    </w:p>
+    <w:p>
+      <w:pPr>
+        <w:numPr>
+          <w:ilvl w:val="1"/>
+          <w:numId w:val="8"/>
+        </w:numPr>
+        <w:spacing w:before="100" w:beforeAutospacing="1" w:after="100" w:afterAutospacing="1" w:line="240" w:lineRule="auto"/>
+      </w:pPr>
+      <w:r>
+        <w:t>Рассматривают смерть как ключевую категорию бытия, обращая внимание на этические вопросы, связанные с эвтаназией, искусственным продлением жизни и отношением человека к собственной конечности.</w:t>
+      </w:r>
+    </w:p>
+    <w:p>
+      <w:pPr>
+        <w:numPr>
+          <w:ilvl w:val="0"/>
+          <w:numId w:val="8"/>
+        </w:numPr>
+        <w:spacing w:before="100" w:beforeAutospacing="1" w:after="100" w:afterAutospacing="1" w:line="240" w:lineRule="auto"/>
       </w:pPr>
       <w:r>
         <w:rPr>
-          <w:rFonts w:ascii="Times New Roman" w:eastAsia="Times New Roman" w:hAnsi="Times New Roman" w:cs="Times New Roman"/>
-          <w:b/>
-          <w:bCs/>
-          <w:kern w:val="0"/>
-          <w:sz w:val="24"/>
-          <w:szCs w:val="24"/>
-          <w:lang w:eastAsia="ru-RU" w:bidi="ar-SA"/>
-          <w14:ligatures w14:val="none"/>
+          <w:rStyle w:val="a3"/>
         </w:rPr>
-        <w:t>Мифология:</w:t>
+        <w:t>Психологические исследования</w:t>
+      </w:r>
+      <w:r>
+        <w:t xml:space="preserve">: </w:t>
       </w:r>
     </w:p>
     <w:p>
       <w:pPr>
         <w:numPr>
           <w:ilvl w:val="1"/>
-          <w:numId w:val="1"/>
-        </w:numPr>
-        <w:spacing w:before="100" w:beforeAutospacing="1" w:after="100" w:afterAutospacing="1" w:line="240" w:lineRule="auto"/>
+          <w:numId w:val="8"/>
+        </w:numPr>
+        <w:spacing w:before="100" w:beforeAutospacing="1" w:after="100" w:afterAutospacing="1" w:line="240" w:lineRule="auto"/>
+      </w:pPr>
+      <w:r>
+        <w:t>Страх смерти влияет на человеческое поведение, формируя экзистенциальный кризис, который побуждает искать смыслы и ценности в жизни.</w:t>
+      </w:r>
+    </w:p>
+    <w:p>
+      <w:pPr>
+        <w:numPr>
+          <w:ilvl w:val="1"/>
+          <w:numId w:val="8"/>
+        </w:numPr>
+        <w:spacing w:before="100" w:beforeAutospacing="1" w:after="100" w:afterAutospacing="1" w:line="240" w:lineRule="auto"/>
+      </w:pPr>
+      <w:r>
+        <w:t xml:space="preserve">Практики </w:t>
+      </w:r>
+      <w:proofErr w:type="spellStart"/>
+      <w:r>
+        <w:t>mindfulness</w:t>
+      </w:r>
+      <w:proofErr w:type="spellEnd"/>
+      <w:r>
+        <w:t xml:space="preserve"> и медитации помогают преодолеть страх и сосредоточиться на текущем моменте.</w:t>
+      </w:r>
+    </w:p>
+    <w:p>
+      <w:pPr>
+        <w:pStyle w:val="4"/>
+      </w:pPr>
+      <w:r>
+        <w:t>Культурные изменения:</w:t>
+      </w:r>
+    </w:p>
+    <w:p>
+      <w:pPr>
+        <w:numPr>
+          <w:ilvl w:val="0"/>
+          <w:numId w:val="9"/>
+        </w:numPr>
+        <w:spacing w:before="100" w:beforeAutospacing="1" w:after="100" w:afterAutospacing="1" w:line="240" w:lineRule="auto"/>
+      </w:pPr>
+      <w:r>
         <w:rPr>
-          <w:rFonts w:ascii="Times New Roman" w:eastAsia="Times New Roman" w:hAnsi="Times New Roman" w:cs="Times New Roman"/>
-          <w:kern w:val="0"/>
-          <w:sz w:val="24"/>
-          <w:szCs w:val="24"/>
-          <w:lang w:eastAsia="ru-RU" w:bidi="ar-SA"/>
-          <w14:ligatures w14:val="none"/>
+          <w:rStyle w:val="a3"/>
         </w:rPr>
+        <w:t>Секуляризация</w:t>
+      </w:r>
+      <w:r>
+        <w:t xml:space="preserve">: </w:t>
+      </w:r>
+    </w:p>
+    <w:p>
+      <w:pPr>
+        <w:numPr>
+          <w:ilvl w:val="1"/>
+          <w:numId w:val="9"/>
+        </w:numPr>
+        <w:spacing w:before="100" w:beforeAutospacing="1" w:after="100" w:afterAutospacing="1" w:line="240" w:lineRule="auto"/>
+      </w:pPr>
+      <w:r>
+        <w:t>Ослабление традиционных религиозных взглядов на бессмертие и смерть, рост материалистических и прагматических взглядов на жизнь.</w:t>
+      </w:r>
+    </w:p>
+    <w:p>
+      <w:pPr>
+        <w:numPr>
+          <w:ilvl w:val="0"/>
+          <w:numId w:val="9"/>
+        </w:numPr>
+        <w:spacing w:before="100" w:beforeAutospacing="1" w:after="100" w:afterAutospacing="1" w:line="240" w:lineRule="auto"/>
       </w:pPr>
       <w:r>
         <w:rPr>
-          <w:rFonts w:ascii="Times New Roman" w:eastAsia="Times New Roman" w:hAnsi="Times New Roman" w:cs="Times New Roman"/>
-          <w:kern w:val="0"/>
-          <w:sz w:val="24"/>
-          <w:szCs w:val="24"/>
-          <w:lang w:eastAsia="ru-RU" w:bidi="ar-SA"/>
-          <w14:ligatures w14:val="none"/>
+          <w:rStyle w:val="a3"/>
         </w:rPr>
-        <w:t>В мифах многих народов описаны боги и герои, которые искали бессмертие (например, Эпос о Гильгамеше).</w:t>
+        <w:t>Новые духовные практики</w:t>
+      </w:r>
+      <w:r>
+        <w:t xml:space="preserve">: </w:t>
       </w:r>
     </w:p>
     <w:p>
       <w:pPr>
         <w:numPr>
           <w:ilvl w:val="1"/>
-          <w:numId w:val="1"/>
-        </w:numPr>
-        <w:spacing w:before="100" w:beforeAutospacing="1" w:after="100" w:afterAutospacing="1" w:line="240" w:lineRule="auto"/>
+          <w:numId w:val="9"/>
+        </w:numPr>
+        <w:spacing w:before="100" w:beforeAutospacing="1" w:after="100" w:afterAutospacing="1" w:line="240" w:lineRule="auto"/>
+      </w:pPr>
+      <w:r>
+        <w:t>Распространение эзотерических учений, медитаций и техник осознанности, которые предлагают новые интерпретации смерти и бессмертия.</w:t>
+      </w:r>
+    </w:p>
+    <w:p>
+      <w:pPr>
+        <w:spacing w:after="0"/>
+      </w:pPr>
+      <w:r>
+        <w:pict w14:anchorId="5BFB29B2">
+          <v:rect id="_x0000_i1026" style="width:0;height:1.5pt" o:hralign="center" o:hrstd="t" o:hr="t" fillcolor="#a0a0a0" stroked="f"/>
+        </w:pict>
+      </w:r>
+    </w:p>
+    <w:p>
+      <w:pPr>
+        <w:pStyle w:val="3"/>
+      </w:pPr>
+      <w:r>
+        <w:t>3. Сравнение традиций и современности</w:t>
+      </w:r>
+    </w:p>
+    <w:p>
+      <w:pPr>
+        <w:pStyle w:val="a4"/>
+        <w:numPr>
+          <w:ilvl w:val="0"/>
+          <w:numId w:val="10"/>
+        </w:numPr>
+      </w:pPr>
+      <w:r>
         <w:rPr>
-          <w:rFonts w:ascii="Times New Roman" w:eastAsia="Times New Roman" w:hAnsi="Times New Roman" w:cs="Times New Roman"/>
-          <w:kern w:val="0"/>
-          <w:sz w:val="24"/>
-          <w:szCs w:val="24"/>
-          <w:lang w:eastAsia="ru-RU" w:bidi="ar-SA"/>
-          <w14:ligatures w14:val="none"/>
+          <w:rStyle w:val="a3"/>
         </w:rPr>
+        <w:t>Общие черты</w:t>
+      </w:r>
+      <w:r>
+        <w:t>:</w:t>
+      </w:r>
+    </w:p>
+    <w:p>
+      <w:pPr>
+        <w:numPr>
+          <w:ilvl w:val="1"/>
+          <w:numId w:val="10"/>
+        </w:numPr>
+        <w:spacing w:before="100" w:beforeAutospacing="1" w:after="100" w:afterAutospacing="1" w:line="240" w:lineRule="auto"/>
+      </w:pPr>
+      <w:r>
+        <w:t>И традиции, и современные подходы пытаются ответить на вопросы о смысле жизни и возможности преодоления смерти.</w:t>
+      </w:r>
+    </w:p>
+    <w:p>
+      <w:pPr>
+        <w:numPr>
+          <w:ilvl w:val="1"/>
+          <w:numId w:val="10"/>
+        </w:numPr>
+        <w:spacing w:before="100" w:beforeAutospacing="1" w:after="100" w:afterAutospacing="1" w:line="240" w:lineRule="auto"/>
+      </w:pPr>
+      <w:r>
+        <w:t>Оба подхода подчёркивают значимость памяти и оставления следа (будь то в виде наследия, детей, цифровой информации или духовных достижений).</w:t>
+      </w:r>
+    </w:p>
+    <w:p>
+      <w:pPr>
+        <w:pStyle w:val="a4"/>
+        <w:numPr>
+          <w:ilvl w:val="0"/>
+          <w:numId w:val="10"/>
+        </w:numPr>
       </w:pPr>
       <w:r>
         <w:rPr>
-          <w:rFonts w:ascii="Times New Roman" w:eastAsia="Times New Roman" w:hAnsi="Times New Roman" w:cs="Times New Roman"/>
-          <w:kern w:val="0"/>
-          <w:sz w:val="24"/>
-          <w:szCs w:val="24"/>
-          <w:lang w:eastAsia="ru-RU" w:bidi="ar-SA"/>
-          <w14:ligatures w14:val="none"/>
+          <w:rStyle w:val="a3"/>
         </w:rPr>
-        <w:t>Символика смерти и возрождения в аграрных культах (умирающий и воскресающий бог, как в случае Осириса в Древнем Египте).</w:t>
-      </w:r>
-    </w:p>
-    <w:p>
-      <w:pPr>
-        <w:numPr>
-          <w:ilvl w:val="0"/>
-          <w:numId w:val="1"/>
-        </w:numPr>
-        <w:spacing w:before="100" w:beforeAutospacing="1" w:after="100" w:afterAutospacing="1" w:line="240" w:lineRule="auto"/>
-        <w:rPr>
-          <w:rFonts w:ascii="Times New Roman" w:eastAsia="Times New Roman" w:hAnsi="Times New Roman" w:cs="Times New Roman"/>
-          <w:kern w:val="0"/>
-          <w:sz w:val="24"/>
-          <w:szCs w:val="24"/>
-          <w:lang w:eastAsia="ru-RU" w:bidi="ar-SA"/>
-          <w14:ligatures w14:val="none"/>
-        </w:rPr>
-      </w:pPr>
-      <w:r>
-        <w:rPr>
-          <w:rFonts w:ascii="Times New Roman" w:eastAsia="Times New Roman" w:hAnsi="Times New Roman" w:cs="Times New Roman"/>
-          <w:b/>
-          <w:bCs/>
-          <w:kern w:val="0"/>
-          <w:sz w:val="24"/>
-          <w:szCs w:val="24"/>
-          <w:lang w:eastAsia="ru-RU" w:bidi="ar-SA"/>
-          <w14:ligatures w14:val="none"/>
-        </w:rPr>
-        <w:t>Философия:</w:t>
+        <w:t>Различия</w:t>
+      </w:r>
+      <w:r>
+        <w:t>:</w:t>
       </w:r>
     </w:p>
     <w:p>
       <w:pPr>
         <w:numPr>
           <w:ilvl w:val="1"/>
-          <w:numId w:val="1"/>
-        </w:numPr>
-        <w:spacing w:before="100" w:beforeAutospacing="1" w:after="100" w:afterAutospacing="1" w:line="240" w:lineRule="auto"/>
-        <w:rPr>
-          <w:rFonts w:ascii="Times New Roman" w:eastAsia="Times New Roman" w:hAnsi="Times New Roman" w:cs="Times New Roman"/>
-          <w:kern w:val="0"/>
-          <w:sz w:val="24"/>
-          <w:szCs w:val="24"/>
-          <w:lang w:eastAsia="ru-RU" w:bidi="ar-SA"/>
-          <w14:ligatures w14:val="none"/>
-        </w:rPr>
-      </w:pPr>
-      <w:r>
-        <w:rPr>
-          <w:rFonts w:ascii="Times New Roman" w:eastAsia="Times New Roman" w:hAnsi="Times New Roman" w:cs="Times New Roman"/>
-          <w:kern w:val="0"/>
-          <w:sz w:val="24"/>
-          <w:szCs w:val="24"/>
-          <w:lang w:eastAsia="ru-RU" w:bidi="ar-SA"/>
-          <w14:ligatures w14:val="none"/>
-        </w:rPr>
-        <w:t>Древнегреческие философы (Платон) утверждали о бессмертии души и идее вечных форм.</w:t>
+          <w:numId w:val="10"/>
+        </w:numPr>
+        <w:spacing w:before="100" w:beforeAutospacing="1" w:after="100" w:afterAutospacing="1" w:line="240" w:lineRule="auto"/>
+      </w:pPr>
+      <w:r>
+        <w:t>Традиционные взгляды основаны на вере в душу и её связь с высшими силами. Современные подходы всё чаще ищут решение в науке и технологиях.</w:t>
       </w:r>
     </w:p>
     <w:p>
       <w:pPr>
         <w:numPr>
           <w:ilvl w:val="1"/>
-          <w:numId w:val="1"/>
-        </w:numPr>
-        <w:spacing w:before="100" w:beforeAutospacing="1" w:after="100" w:afterAutospacing="1" w:line="240" w:lineRule="auto"/>
-        <w:rPr>
-          <w:rFonts w:ascii="Times New Roman" w:eastAsia="Times New Roman" w:hAnsi="Times New Roman" w:cs="Times New Roman"/>
-          <w:kern w:val="0"/>
-          <w:sz w:val="24"/>
-          <w:szCs w:val="24"/>
-          <w:lang w:eastAsia="ru-RU" w:bidi="ar-SA"/>
-          <w14:ligatures w14:val="none"/>
-        </w:rPr>
-      </w:pPr>
-      <w:r>
-        <w:rPr>
-          <w:rFonts w:ascii="Times New Roman" w:eastAsia="Times New Roman" w:hAnsi="Times New Roman" w:cs="Times New Roman"/>
-          <w:kern w:val="0"/>
-          <w:sz w:val="24"/>
-          <w:szCs w:val="24"/>
-          <w:lang w:eastAsia="ru-RU" w:bidi="ar-SA"/>
-          <w14:ligatures w14:val="none"/>
-        </w:rPr>
-        <w:t>Экзистенциалисты (Кьеркегор, Хайдеггер) подчеркивали неизбежность смерти как ключ к осмыслению жизни.</w:t>
-      </w:r>
-    </w:p>
-    <w:p>
-      <w:pPr>
-        <w:spacing w:before="100" w:beforeAutospacing="1" w:after="100" w:afterAutospacing="1" w:line="240" w:lineRule="auto"/>
-        <w:outlineLvl w:val="2"/>
-        <w:rPr>
-          <w:rFonts w:ascii="Times New Roman" w:eastAsia="Times New Roman" w:hAnsi="Times New Roman" w:cs="Times New Roman"/>
-          <w:b/>
-          <w:bCs/>
-          <w:kern w:val="0"/>
-          <w:sz w:val="27"/>
-          <w:szCs w:val="27"/>
-          <w:lang w:eastAsia="ru-RU" w:bidi="ar-SA"/>
-          <w14:ligatures w14:val="none"/>
-        </w:rPr>
-      </w:pPr>
-      <w:r>
-        <w:rPr>
-          <w:rFonts w:ascii="Times New Roman" w:eastAsia="Times New Roman" w:hAnsi="Times New Roman" w:cs="Times New Roman"/>
-          <w:b/>
-          <w:bCs/>
-          <w:kern w:val="0"/>
-          <w:sz w:val="27"/>
-          <w:szCs w:val="27"/>
-          <w:lang w:eastAsia="ru-RU" w:bidi="ar-SA"/>
-          <w14:ligatures w14:val="none"/>
-        </w:rPr>
-        <w:t>2. Современные подходы:</w:t>
-      </w:r>
-    </w:p>
-    <w:p>
-      <w:pPr>
-        <w:numPr>
-          <w:ilvl w:val="0"/>
-          <w:numId w:val="2"/>
-        </w:numPr>
-        <w:spacing w:before="100" w:beforeAutospacing="1" w:after="100" w:afterAutospacing="1" w:line="240" w:lineRule="auto"/>
-        <w:rPr>
-          <w:rFonts w:ascii="Times New Roman" w:eastAsia="Times New Roman" w:hAnsi="Times New Roman" w:cs="Times New Roman"/>
-          <w:kern w:val="0"/>
-          <w:sz w:val="24"/>
-          <w:szCs w:val="24"/>
-          <w:lang w:eastAsia="ru-RU" w:bidi="ar-SA"/>
-          <w14:ligatures w14:val="none"/>
-        </w:rPr>
-      </w:pPr>
-      <w:r>
-        <w:rPr>
-          <w:rFonts w:ascii="Times New Roman" w:eastAsia="Times New Roman" w:hAnsi="Times New Roman" w:cs="Times New Roman"/>
-          <w:b/>
-          <w:bCs/>
-          <w:kern w:val="0"/>
-          <w:sz w:val="24"/>
-          <w:szCs w:val="24"/>
-          <w:lang w:eastAsia="ru-RU" w:bidi="ar-SA"/>
-          <w14:ligatures w14:val="none"/>
-        </w:rPr>
-        <w:t>Научный взгляд:</w:t>
-      </w:r>
-    </w:p>
-    <w:p>
-      <w:pPr>
-        <w:numPr>
-          <w:ilvl w:val="1"/>
-          <w:numId w:val="2"/>
-        </w:numPr>
-        <w:spacing w:before="100" w:beforeAutospacing="1" w:after="100" w:afterAutospacing="1" w:line="240" w:lineRule="auto"/>
-        <w:rPr>
-          <w:rFonts w:ascii="Times New Roman" w:eastAsia="Times New Roman" w:hAnsi="Times New Roman" w:cs="Times New Roman"/>
-          <w:kern w:val="0"/>
-          <w:sz w:val="24"/>
-          <w:szCs w:val="24"/>
-          <w:lang w:eastAsia="ru-RU" w:bidi="ar-SA"/>
-          <w14:ligatures w14:val="none"/>
-        </w:rPr>
-      </w:pPr>
-      <w:r>
-        <w:rPr>
-          <w:rFonts w:ascii="Times New Roman" w:eastAsia="Times New Roman" w:hAnsi="Times New Roman" w:cs="Times New Roman"/>
-          <w:kern w:val="0"/>
-          <w:sz w:val="24"/>
-          <w:szCs w:val="24"/>
-          <w:lang w:eastAsia="ru-RU" w:bidi="ar-SA"/>
-          <w14:ligatures w14:val="none"/>
-        </w:rPr>
-        <w:t>Развитие медицинских технологий, крионика и генная инженерия — попытка преодолеть смерть.</w:t>
-      </w:r>
-    </w:p>
-    <w:p>
-      <w:pPr>
-        <w:numPr>
-          <w:ilvl w:val="1"/>
-          <w:numId w:val="2"/>
-        </w:numPr>
-        <w:spacing w:before="100" w:beforeAutospacing="1" w:after="100" w:afterAutospacing="1" w:line="240" w:lineRule="auto"/>
-        <w:rPr>
-          <w:rFonts w:ascii="Times New Roman" w:eastAsia="Times New Roman" w:hAnsi="Times New Roman" w:cs="Times New Roman"/>
-          <w:kern w:val="0"/>
-          <w:sz w:val="24"/>
-          <w:szCs w:val="24"/>
-          <w:lang w:eastAsia="ru-RU" w:bidi="ar-SA"/>
-          <w14:ligatures w14:val="none"/>
-        </w:rPr>
-      </w:pPr>
-      <w:r>
-        <w:rPr>
-          <w:rFonts w:ascii="Times New Roman" w:eastAsia="Times New Roman" w:hAnsi="Times New Roman" w:cs="Times New Roman"/>
-          <w:kern w:val="0"/>
-          <w:sz w:val="24"/>
-          <w:szCs w:val="24"/>
-          <w:lang w:eastAsia="ru-RU" w:bidi="ar-SA"/>
-          <w14:ligatures w14:val="none"/>
-        </w:rPr>
-        <w:t>Понятие "цифрового бессмертия" через сохранение сознания в цифровых системах.</w:t>
-      </w:r>
-    </w:p>
-    <w:p>
-      <w:pPr>
-        <w:numPr>
-          <w:ilvl w:val="0"/>
-          <w:numId w:val="2"/>
-        </w:numPr>
-        <w:spacing w:before="100" w:beforeAutospacing="1" w:after="100" w:afterAutospacing="1" w:line="240" w:lineRule="auto"/>
-        <w:rPr>
-          <w:rFonts w:ascii="Times New Roman" w:eastAsia="Times New Roman" w:hAnsi="Times New Roman" w:cs="Times New Roman"/>
-          <w:kern w:val="0"/>
-          <w:sz w:val="24"/>
-          <w:szCs w:val="24"/>
-          <w:lang w:eastAsia="ru-RU" w:bidi="ar-SA"/>
-          <w14:ligatures w14:val="none"/>
-        </w:rPr>
-      </w:pPr>
-      <w:r>
-        <w:rPr>
-          <w:rFonts w:ascii="Times New Roman" w:eastAsia="Times New Roman" w:hAnsi="Times New Roman" w:cs="Times New Roman"/>
-          <w:b/>
-          <w:bCs/>
-          <w:kern w:val="0"/>
-          <w:sz w:val="24"/>
-          <w:szCs w:val="24"/>
-          <w:lang w:eastAsia="ru-RU" w:bidi="ar-SA"/>
-          <w14:ligatures w14:val="none"/>
-        </w:rPr>
-        <w:t>Философия и психология:</w:t>
-      </w:r>
-    </w:p>
-    <w:p>
-      <w:pPr>
-        <w:numPr>
-          <w:ilvl w:val="1"/>
-          <w:numId w:val="2"/>
-        </w:numPr>
-        <w:spacing w:before="100" w:beforeAutospacing="1" w:after="100" w:afterAutospacing="1" w:line="240" w:lineRule="auto"/>
-        <w:rPr>
-          <w:rFonts w:ascii="Times New Roman" w:eastAsia="Times New Roman" w:hAnsi="Times New Roman" w:cs="Times New Roman"/>
-          <w:kern w:val="0"/>
-          <w:sz w:val="24"/>
-          <w:szCs w:val="24"/>
-          <w:lang w:eastAsia="ru-RU" w:bidi="ar-SA"/>
-          <w14:ligatures w14:val="none"/>
-        </w:rPr>
-      </w:pPr>
-      <w:r>
-        <w:rPr>
-          <w:rFonts w:ascii="Times New Roman" w:eastAsia="Times New Roman" w:hAnsi="Times New Roman" w:cs="Times New Roman"/>
-          <w:kern w:val="0"/>
-          <w:sz w:val="24"/>
-          <w:szCs w:val="24"/>
-          <w:lang w:eastAsia="ru-RU" w:bidi="ar-SA"/>
-          <w14:ligatures w14:val="none"/>
-        </w:rPr>
-        <w:t>Современные экзистенциальные философы продолжают исследовать смысл жизни и неизбежность смерти.</w:t>
-      </w:r>
-    </w:p>
-    <w:p>
-      <w:pPr>
-        <w:numPr>
-          <w:ilvl w:val="1"/>
-          <w:numId w:val="2"/>
-        </w:numPr>
-        <w:spacing w:before="100" w:beforeAutospacing="1" w:after="100" w:afterAutospacing="1" w:line="240" w:lineRule="auto"/>
-        <w:rPr>
-          <w:rFonts w:ascii="Times New Roman" w:eastAsia="Times New Roman" w:hAnsi="Times New Roman" w:cs="Times New Roman"/>
-          <w:kern w:val="0"/>
-          <w:sz w:val="24"/>
-          <w:szCs w:val="24"/>
-          <w:lang w:eastAsia="ru-RU" w:bidi="ar-SA"/>
-          <w14:ligatures w14:val="none"/>
-        </w:rPr>
-      </w:pPr>
-      <w:r>
-        <w:rPr>
-          <w:rFonts w:ascii="Times New Roman" w:eastAsia="Times New Roman" w:hAnsi="Times New Roman" w:cs="Times New Roman"/>
-          <w:kern w:val="0"/>
-          <w:sz w:val="24"/>
-          <w:szCs w:val="24"/>
-          <w:lang w:eastAsia="ru-RU" w:bidi="ar-SA"/>
-          <w14:ligatures w14:val="none"/>
-        </w:rPr>
-        <w:t>Психологические исследования показывают, что страх смерти влияет на поведение и формирование ценностей.</w:t>
-      </w:r>
-    </w:p>
-    <w:p>
-      <w:pPr>
-        <w:numPr>
-          <w:ilvl w:val="0"/>
-          <w:numId w:val="2"/>
-        </w:numPr>
-        <w:spacing w:before="100" w:beforeAutospacing="1" w:after="100" w:afterAutospacing="1" w:line="240" w:lineRule="auto"/>
-        <w:rPr>
-          <w:rFonts w:ascii="Times New Roman" w:eastAsia="Times New Roman" w:hAnsi="Times New Roman" w:cs="Times New Roman"/>
-          <w:kern w:val="0"/>
-          <w:sz w:val="24"/>
-          <w:szCs w:val="24"/>
-          <w:lang w:eastAsia="ru-RU" w:bidi="ar-SA"/>
-          <w14:ligatures w14:val="none"/>
-        </w:rPr>
-      </w:pPr>
-      <w:r>
-        <w:rPr>
-          <w:rFonts w:ascii="Times New Roman" w:eastAsia="Times New Roman" w:hAnsi="Times New Roman" w:cs="Times New Roman"/>
-          <w:b/>
-          <w:bCs/>
-          <w:kern w:val="0"/>
-          <w:sz w:val="24"/>
-          <w:szCs w:val="24"/>
-          <w:lang w:eastAsia="ru-RU" w:bidi="ar-SA"/>
-          <w14:ligatures w14:val="none"/>
-        </w:rPr>
-        <w:t>Культурные изменения:</w:t>
-      </w:r>
-    </w:p>
-    <w:p>
-      <w:pPr>
-        <w:numPr>
-          <w:ilvl w:val="1"/>
-          <w:numId w:val="2"/>
-        </w:numPr>
-        <w:spacing w:before="100" w:beforeAutospacing="1" w:after="100" w:afterAutospacing="1" w:line="240" w:lineRule="auto"/>
-        <w:rPr>
-          <w:rFonts w:ascii="Times New Roman" w:eastAsia="Times New Roman" w:hAnsi="Times New Roman" w:cs="Times New Roman"/>
-          <w:kern w:val="0"/>
-          <w:sz w:val="24"/>
-          <w:szCs w:val="24"/>
-          <w:lang w:eastAsia="ru-RU" w:bidi="ar-SA"/>
-          <w14:ligatures w14:val="none"/>
-        </w:rPr>
-      </w:pPr>
-      <w:r>
-        <w:rPr>
-          <w:rFonts w:ascii="Times New Roman" w:eastAsia="Times New Roman" w:hAnsi="Times New Roman" w:cs="Times New Roman"/>
-          <w:kern w:val="0"/>
-          <w:sz w:val="24"/>
-          <w:szCs w:val="24"/>
-          <w:lang w:eastAsia="ru-RU" w:bidi="ar-SA"/>
-          <w14:ligatures w14:val="none"/>
-        </w:rPr>
-        <w:t>Секуляризация общества привела к ослаблению традиционных религиозных взглядов на бессмертие.</w:t>
-      </w:r>
-    </w:p>
-    <w:p>
-      <w:pPr>
-        <w:numPr>
-          <w:ilvl w:val="1"/>
-          <w:numId w:val="2"/>
-        </w:numPr>
-        <w:spacing w:before="100" w:beforeAutospacing="1" w:after="100" w:afterAutospacing="1" w:line="240" w:lineRule="auto"/>
-        <w:rPr>
-          <w:rFonts w:ascii="Times New Roman" w:eastAsia="Times New Roman" w:hAnsi="Times New Roman" w:cs="Times New Roman"/>
-          <w:kern w:val="0"/>
-          <w:sz w:val="24"/>
-          <w:szCs w:val="24"/>
-          <w:lang w:eastAsia="ru-RU" w:bidi="ar-SA"/>
-          <w14:ligatures w14:val="none"/>
-        </w:rPr>
-      </w:pPr>
-      <w:r>
-        <w:rPr>
-          <w:rFonts w:ascii="Times New Roman" w:eastAsia="Times New Roman" w:hAnsi="Times New Roman" w:cs="Times New Roman"/>
-          <w:kern w:val="0"/>
-          <w:sz w:val="24"/>
-          <w:szCs w:val="24"/>
-          <w:lang w:eastAsia="ru-RU" w:bidi="ar-SA"/>
-          <w14:ligatures w14:val="none"/>
-        </w:rPr>
-        <w:t>Рост популярности "новых духовных практик" (эзотерика, медитация).</w:t>
-      </w:r>
-    </w:p>
-    <w:p>
-      <w:pPr>
-        <w:spacing w:before="100" w:beforeAutospacing="1" w:after="100" w:afterAutospacing="1" w:line="240" w:lineRule="auto"/>
-        <w:outlineLvl w:val="2"/>
-        <w:rPr>
-          <w:rFonts w:ascii="Times New Roman" w:eastAsia="Times New Roman" w:hAnsi="Times New Roman" w:cs="Times New Roman"/>
-          <w:b/>
-          <w:bCs/>
-          <w:kern w:val="0"/>
-          <w:sz w:val="27"/>
-          <w:szCs w:val="27"/>
-          <w:lang w:eastAsia="ru-RU" w:bidi="ar-SA"/>
-          <w14:ligatures w14:val="none"/>
-        </w:rPr>
-      </w:pPr>
-      <w:r>
-        <w:rPr>
-          <w:rFonts w:ascii="Times New Roman" w:eastAsia="Times New Roman" w:hAnsi="Times New Roman" w:cs="Times New Roman"/>
-          <w:b/>
-          <w:bCs/>
-          <w:kern w:val="0"/>
-          <w:sz w:val="27"/>
-          <w:szCs w:val="27"/>
-          <w:lang w:eastAsia="ru-RU" w:bidi="ar-SA"/>
-          <w14:ligatures w14:val="none"/>
-        </w:rPr>
-        <w:t>3. Сравнение традиций и современности:</w:t>
-      </w:r>
-    </w:p>
-    <w:p>
-      <w:pPr>
-        <w:numPr>
-          <w:ilvl w:val="0"/>
-          <w:numId w:val="3"/>
-        </w:numPr>
-        <w:spacing w:before="100" w:beforeAutospacing="1" w:after="100" w:afterAutospacing="1" w:line="240" w:lineRule="auto"/>
-        <w:rPr>
-          <w:rFonts w:ascii="Times New Roman" w:eastAsia="Times New Roman" w:hAnsi="Times New Roman" w:cs="Times New Roman"/>
-          <w:kern w:val="0"/>
-          <w:sz w:val="24"/>
-          <w:szCs w:val="24"/>
-          <w:lang w:eastAsia="ru-RU" w:bidi="ar-SA"/>
-          <w14:ligatures w14:val="none"/>
-        </w:rPr>
-      </w:pPr>
-      <w:r>
-        <w:rPr>
-          <w:rFonts w:ascii="Times New Roman" w:eastAsia="Times New Roman" w:hAnsi="Times New Roman" w:cs="Times New Roman"/>
-          <w:kern w:val="0"/>
-          <w:sz w:val="24"/>
-          <w:szCs w:val="24"/>
-          <w:lang w:eastAsia="ru-RU" w:bidi="ar-SA"/>
-          <w14:ligatures w14:val="none"/>
-        </w:rPr>
-        <w:t>Традиционные взгляды основывались на духовности и вере в бессмертие души.</w:t>
-      </w:r>
-    </w:p>
-    <w:p>
-      <w:pPr>
-        <w:numPr>
-          <w:ilvl w:val="0"/>
-          <w:numId w:val="3"/>
-        </w:numPr>
-        <w:spacing w:before="100" w:beforeAutospacing="1" w:after="100" w:afterAutospacing="1" w:line="240" w:lineRule="auto"/>
-        <w:rPr>
-          <w:rFonts w:ascii="Times New Roman" w:eastAsia="Times New Roman" w:hAnsi="Times New Roman" w:cs="Times New Roman"/>
-          <w:kern w:val="0"/>
-          <w:sz w:val="24"/>
-          <w:szCs w:val="24"/>
-          <w:lang w:eastAsia="ru-RU" w:bidi="ar-SA"/>
-          <w14:ligatures w14:val="none"/>
-        </w:rPr>
-      </w:pPr>
-      <w:r>
-        <w:rPr>
-          <w:rFonts w:ascii="Times New Roman" w:eastAsia="Times New Roman" w:hAnsi="Times New Roman" w:cs="Times New Roman"/>
-          <w:kern w:val="0"/>
-          <w:sz w:val="24"/>
-          <w:szCs w:val="24"/>
-          <w:lang w:eastAsia="ru-RU" w:bidi="ar-SA"/>
-          <w14:ligatures w14:val="none"/>
-        </w:rPr>
-        <w:t>Современность смещает акцент на технологии, материальные аспекты и индивидуальный подход.</w:t>
-      </w:r>
-    </w:p>
-    <w:p>
-      <w:pPr>
-        <w:spacing w:before="100" w:beforeAutospacing="1" w:after="100" w:afterAutospacing="1" w:line="240" w:lineRule="auto"/>
-        <w:outlineLvl w:val="2"/>
-        <w:rPr>
-          <w:rFonts w:ascii="Times New Roman" w:eastAsia="Times New Roman" w:hAnsi="Times New Roman" w:cs="Times New Roman"/>
-          <w:b/>
-          <w:bCs/>
-          <w:kern w:val="0"/>
-          <w:sz w:val="27"/>
-          <w:szCs w:val="27"/>
-          <w:lang w:eastAsia="ru-RU" w:bidi="ar-SA"/>
-          <w14:ligatures w14:val="none"/>
-        </w:rPr>
-      </w:pPr>
-      <w:r>
-        <w:rPr>
-          <w:rFonts w:ascii="Times New Roman" w:eastAsia="Times New Roman" w:hAnsi="Times New Roman" w:cs="Times New Roman"/>
-          <w:b/>
-          <w:bCs/>
-          <w:kern w:val="0"/>
-          <w:sz w:val="27"/>
-          <w:szCs w:val="27"/>
-          <w:lang w:eastAsia="ru-RU" w:bidi="ar-SA"/>
-          <w14:ligatures w14:val="none"/>
-        </w:rPr>
-        <w:t>4. Заключение:</w:t>
-      </w:r>
-    </w:p>
-    <w:p>
-      <w:pPr>
-        <w:spacing w:before="100" w:beforeAutospacing="1" w:after="100" w:afterAutospacing="1" w:line="240" w:lineRule="auto"/>
-        <w:rPr>
-          <w:rFonts w:ascii="Times New Roman" w:eastAsia="Times New Roman" w:hAnsi="Times New Roman" w:cs="Times New Roman"/>
-          <w:kern w:val="0"/>
-          <w:sz w:val="24"/>
-          <w:szCs w:val="24"/>
-          <w:lang w:eastAsia="ru-RU" w:bidi="ar-SA"/>
-          <w14:ligatures w14:val="none"/>
-        </w:rPr>
-      </w:pPr>
-      <w:r>
-        <w:rPr>
-          <w:rFonts w:ascii="Times New Roman" w:eastAsia="Times New Roman" w:hAnsi="Times New Roman" w:cs="Times New Roman"/>
-          <w:kern w:val="0"/>
-          <w:sz w:val="24"/>
-          <w:szCs w:val="24"/>
-          <w:lang w:eastAsia="ru-RU" w:bidi="ar-SA"/>
-          <w14:ligatures w14:val="none"/>
-        </w:rPr>
-        <w:t>Проблема жизни, смерти и бессмертия остается актуальной, принимая новые формы в связи с научным прогрессом и изменением духовных потребностей общества. Традиции дают философскую глубину и утешение, а современность предлагает практические пути к продлению жизни.</w:t>
-      </w:r>
-    </w:p>
-    <w:p/>
+          <w:numId w:val="10"/>
+        </w:numPr>
+        <w:spacing w:before="100" w:beforeAutospacing="1" w:after="100" w:afterAutospacing="1" w:line="240" w:lineRule="auto"/>
+      </w:pPr>
+      <w:r>
+        <w:t xml:space="preserve">Традиции концентрируются на духовной </w:t>
+      </w:r>
+      <w:proofErr w:type="spellStart"/>
+      <w:r>
+        <w:t>трансценденции</w:t>
+      </w:r>
+      <w:proofErr w:type="spellEnd"/>
+      <w:r>
+        <w:t>, в то время как современность больше сфокусирована на продлении земной жизни и создании виртуального бессмертия.</w:t>
+      </w:r>
+    </w:p>
+    <w:p>
+      <w:pPr>
+        <w:spacing w:after="0"/>
+      </w:pPr>
+      <w:r>
+        <w:pict w14:anchorId="4D7B6895">
+          <v:rect id="_x0000_i1027" style="width:0;height:1.5pt" o:hralign="center" o:hrstd="t" o:hr="t" fillcolor="#a0a0a0" stroked="f"/>
+        </w:pict>
+      </w:r>
+    </w:p>
     <w:sectPr>
       <w:pgSz w:w="11906" w:h="16838"/>
       <w:pgMar w:top="1134" w:right="850" w:bottom="1134" w:left="1701" w:header="708" w:footer="708" w:gutter="0"/>
@@ -728,6 +674,357 @@
 <file path=word/numbering.xml><?xml version="1.0" encoding="utf-8"?>
 <w:numbering xmlns:wpc="http://schemas.microsoft.com/office/word/2010/wordprocessingCanvas" xmlns:cx="http://schemas.microsoft.com/office/drawing/2014/chartex" xmlns:cx1="http://schemas.microsoft.com/office/drawing/2015/9/8/chartex" xmlns:cx2="http://schemas.microsoft.com/office/drawing/2015/10/21/chartex" xmlns:cx3="http://schemas.microsoft.com/office/drawing/2016/5/9/chartex" xmlns:cx4="http://schemas.microsoft.com/office/drawing/2016/5/10/chartex" xmlns:cx5="http://schemas.microsoft.com/office/drawing/2016/5/11/chartex" xmlns:cx6="http://schemas.microsoft.com/office/drawing/2016/5/12/chartex" xmlns:cx7="http://schemas.microsoft.com/office/drawing/2016/5/13/chartex" xmlns:cx8="http://schemas.microsoft.com/office/drawing/2016/5/14/chartex" xmlns:mc="http://schemas.openxmlformats.org/markup-compatibility/2006" xmlns:aink="http://schemas.microsoft.com/office/drawing/2016/ink" xmlns:am3d="http://schemas.microsoft.com/office/drawing/2017/model3d" xmlns:o="urn:schemas-microsoft-com:office:office" xmlns:r="http://schemas.openxmlformats.org/officeDocument/2006/relationships" xmlns:m="http://schemas.openxmlformats.org/officeDocument/2006/math" xmlns:v="urn:schemas-microsoft-com:vml" xmlns:wp14="http://schemas.microsoft.com/office/word/2010/wordprocessingDrawing" xmlns:wp="http://schemas.openxmlformats.org/drawingml/2006/wordprocessingDrawing" xmlns:w10="urn:schemas-microsoft-com:office:word" xmlns:w="http://schemas.openxmlformats.org/wordprocessingml/2006/main" xmlns:w14="http://schemas.microsoft.com/office/word/2010/wordml" xmlns:w15="http://schemas.microsoft.com/office/word/2012/wordml" xmlns:w16cex="http://schemas.microsoft.com/office/word/2018/wordml/cex" xmlns:w16cid="http://schemas.microsoft.com/office/word/2016/wordml/cid" xmlns:w16="http://schemas.microsoft.com/office/word/2018/wordml" xmlns:w16sdtdh="http://schemas.microsoft.com/office/word/2020/wordml/sdtdatahash" xmlns:w16se="http://schemas.microsoft.com/office/word/2015/wordml/symex" xmlns:wpg="http://schemas.microsoft.com/office/word/2010/wordprocessingGroup" xmlns:wpi="http://schemas.microsoft.com/office/word/2010/wordprocessingInk" xmlns:wne="http://schemas.microsoft.com/office/word/2006/wordml" xmlns:wps="http://schemas.microsoft.com/office/word/2010/wordprocessingShape" mc:Ignorable="w14 w15 w16se w16cid w16 w16cex w16sdtdh wp14">
   <w:abstractNum w:abstractNumId="0" w15:restartNumberingAfterBreak="0">
+    <w:nsid w:val="01780FED"/>
+    <w:multiLevelType w:val="multilevel"/>
+    <w:tmpl w:val="61F0AEF4"/>
+    <w:lvl w:ilvl="0">
+      <w:start w:val="1"/>
+      <w:numFmt w:val="decimal"/>
+      <w:lvlText w:val="%1."/>
+      <w:lvlJc w:val="left"/>
+      <w:pPr>
+        <w:tabs>
+          <w:tab w:val="num" w:pos="720"/>
+        </w:tabs>
+        <w:ind w:left="720" w:hanging="360"/>
+      </w:pPr>
+    </w:lvl>
+    <w:lvl w:ilvl="1">
+      <w:start w:val="1"/>
+      <w:numFmt w:val="bullet"/>
+      <w:lvlText w:val="o"/>
+      <w:lvlJc w:val="left"/>
+      <w:pPr>
+        <w:tabs>
+          <w:tab w:val="num" w:pos="1440"/>
+        </w:tabs>
+        <w:ind w:left="1440" w:hanging="360"/>
+      </w:pPr>
+      <w:rPr>
+        <w:rFonts w:ascii="Courier New" w:hAnsi="Courier New" w:hint="default"/>
+        <w:sz w:val="20"/>
+      </w:rPr>
+    </w:lvl>
+    <w:lvl w:ilvl="2" w:tentative="1">
+      <w:start w:val="1"/>
+      <w:numFmt w:val="decimal"/>
+      <w:lvlText w:val="%3."/>
+      <w:lvlJc w:val="left"/>
+      <w:pPr>
+        <w:tabs>
+          <w:tab w:val="num" w:pos="2160"/>
+        </w:tabs>
+        <w:ind w:left="2160" w:hanging="360"/>
+      </w:pPr>
+    </w:lvl>
+    <w:lvl w:ilvl="3" w:tentative="1">
+      <w:start w:val="1"/>
+      <w:numFmt w:val="decimal"/>
+      <w:lvlText w:val="%4."/>
+      <w:lvlJc w:val="left"/>
+      <w:pPr>
+        <w:tabs>
+          <w:tab w:val="num" w:pos="2880"/>
+        </w:tabs>
+        <w:ind w:left="2880" w:hanging="360"/>
+      </w:pPr>
+    </w:lvl>
+    <w:lvl w:ilvl="4" w:tentative="1">
+      <w:start w:val="1"/>
+      <w:numFmt w:val="decimal"/>
+      <w:lvlText w:val="%5."/>
+      <w:lvlJc w:val="left"/>
+      <w:pPr>
+        <w:tabs>
+          <w:tab w:val="num" w:pos="3600"/>
+        </w:tabs>
+        <w:ind w:left="3600" w:hanging="360"/>
+      </w:pPr>
+    </w:lvl>
+    <w:lvl w:ilvl="5" w:tentative="1">
+      <w:start w:val="1"/>
+      <w:numFmt w:val="decimal"/>
+      <w:lvlText w:val="%6."/>
+      <w:lvlJc w:val="left"/>
+      <w:pPr>
+        <w:tabs>
+          <w:tab w:val="num" w:pos="4320"/>
+        </w:tabs>
+        <w:ind w:left="4320" w:hanging="360"/>
+      </w:pPr>
+    </w:lvl>
+    <w:lvl w:ilvl="6" w:tentative="1">
+      <w:start w:val="1"/>
+      <w:numFmt w:val="decimal"/>
+      <w:lvlText w:val="%7."/>
+      <w:lvlJc w:val="left"/>
+      <w:pPr>
+        <w:tabs>
+          <w:tab w:val="num" w:pos="5040"/>
+        </w:tabs>
+        <w:ind w:left="5040" w:hanging="360"/>
+      </w:pPr>
+    </w:lvl>
+    <w:lvl w:ilvl="7" w:tentative="1">
+      <w:start w:val="1"/>
+      <w:numFmt w:val="decimal"/>
+      <w:lvlText w:val="%8."/>
+      <w:lvlJc w:val="left"/>
+      <w:pPr>
+        <w:tabs>
+          <w:tab w:val="num" w:pos="5760"/>
+        </w:tabs>
+        <w:ind w:left="5760" w:hanging="360"/>
+      </w:pPr>
+    </w:lvl>
+    <w:lvl w:ilvl="8" w:tentative="1">
+      <w:start w:val="1"/>
+      <w:numFmt w:val="decimal"/>
+      <w:lvlText w:val="%9."/>
+      <w:lvlJc w:val="left"/>
+      <w:pPr>
+        <w:tabs>
+          <w:tab w:val="num" w:pos="6480"/>
+        </w:tabs>
+        <w:ind w:left="6480" w:hanging="360"/>
+      </w:pPr>
+    </w:lvl>
+  </w:abstractNum>
+  <w:abstractNum w:abstractNumId="1" w15:restartNumberingAfterBreak="0">
+    <w:nsid w:val="251D0C44"/>
+    <w:multiLevelType w:val="multilevel"/>
+    <w:tmpl w:val="60483C52"/>
+    <w:lvl w:ilvl="0">
+      <w:start w:val="1"/>
+      <w:numFmt w:val="decimal"/>
+      <w:lvlText w:val="%1."/>
+      <w:lvlJc w:val="left"/>
+      <w:pPr>
+        <w:tabs>
+          <w:tab w:val="num" w:pos="720"/>
+        </w:tabs>
+        <w:ind w:left="720" w:hanging="360"/>
+      </w:pPr>
+    </w:lvl>
+    <w:lvl w:ilvl="1">
+      <w:start w:val="1"/>
+      <w:numFmt w:val="bullet"/>
+      <w:lvlText w:val="o"/>
+      <w:lvlJc w:val="left"/>
+      <w:pPr>
+        <w:tabs>
+          <w:tab w:val="num" w:pos="1440"/>
+        </w:tabs>
+        <w:ind w:left="1440" w:hanging="360"/>
+      </w:pPr>
+      <w:rPr>
+        <w:rFonts w:ascii="Courier New" w:hAnsi="Courier New" w:hint="default"/>
+        <w:sz w:val="20"/>
+      </w:rPr>
+    </w:lvl>
+    <w:lvl w:ilvl="2" w:tentative="1">
+      <w:start w:val="1"/>
+      <w:numFmt w:val="decimal"/>
+      <w:lvlText w:val="%3."/>
+      <w:lvlJc w:val="left"/>
+      <w:pPr>
+        <w:tabs>
+          <w:tab w:val="num" w:pos="2160"/>
+        </w:tabs>
+        <w:ind w:left="2160" w:hanging="360"/>
+      </w:pPr>
+    </w:lvl>
+    <w:lvl w:ilvl="3" w:tentative="1">
+      <w:start w:val="1"/>
+      <w:numFmt w:val="decimal"/>
+      <w:lvlText w:val="%4."/>
+      <w:lvlJc w:val="left"/>
+      <w:pPr>
+        <w:tabs>
+          <w:tab w:val="num" w:pos="2880"/>
+        </w:tabs>
+        <w:ind w:left="2880" w:hanging="360"/>
+      </w:pPr>
+    </w:lvl>
+    <w:lvl w:ilvl="4" w:tentative="1">
+      <w:start w:val="1"/>
+      <w:numFmt w:val="decimal"/>
+      <w:lvlText w:val="%5."/>
+      <w:lvlJc w:val="left"/>
+      <w:pPr>
+        <w:tabs>
+          <w:tab w:val="num" w:pos="3600"/>
+        </w:tabs>
+        <w:ind w:left="3600" w:hanging="360"/>
+      </w:pPr>
+    </w:lvl>
+    <w:lvl w:ilvl="5" w:tentative="1">
+      <w:start w:val="1"/>
+      <w:numFmt w:val="decimal"/>
+      <w:lvlText w:val="%6."/>
+      <w:lvlJc w:val="left"/>
+      <w:pPr>
+        <w:tabs>
+          <w:tab w:val="num" w:pos="4320"/>
+        </w:tabs>
+        <w:ind w:left="4320" w:hanging="360"/>
+      </w:pPr>
+    </w:lvl>
+    <w:lvl w:ilvl="6" w:tentative="1">
+      <w:start w:val="1"/>
+      <w:numFmt w:val="decimal"/>
+      <w:lvlText w:val="%7."/>
+      <w:lvlJc w:val="left"/>
+      <w:pPr>
+        <w:tabs>
+          <w:tab w:val="num" w:pos="5040"/>
+        </w:tabs>
+        <w:ind w:left="5040" w:hanging="360"/>
+      </w:pPr>
+    </w:lvl>
+    <w:lvl w:ilvl="7" w:tentative="1">
+      <w:start w:val="1"/>
+      <w:numFmt w:val="decimal"/>
+      <w:lvlText w:val="%8."/>
+      <w:lvlJc w:val="left"/>
+      <w:pPr>
+        <w:tabs>
+          <w:tab w:val="num" w:pos="5760"/>
+        </w:tabs>
+        <w:ind w:left="5760" w:hanging="360"/>
+      </w:pPr>
+    </w:lvl>
+    <w:lvl w:ilvl="8" w:tentative="1">
+      <w:start w:val="1"/>
+      <w:numFmt w:val="decimal"/>
+      <w:lvlText w:val="%9."/>
+      <w:lvlJc w:val="left"/>
+      <w:pPr>
+        <w:tabs>
+          <w:tab w:val="num" w:pos="6480"/>
+        </w:tabs>
+        <w:ind w:left="6480" w:hanging="360"/>
+      </w:pPr>
+    </w:lvl>
+  </w:abstractNum>
+  <w:abstractNum w:abstractNumId="2" w15:restartNumberingAfterBreak="0">
+    <w:nsid w:val="3C303969"/>
+    <w:multiLevelType w:val="multilevel"/>
+    <w:tmpl w:val="56DC9D6E"/>
+    <w:lvl w:ilvl="0">
+      <w:start w:val="1"/>
+      <w:numFmt w:val="decimal"/>
+      <w:lvlText w:val="%1."/>
+      <w:lvlJc w:val="left"/>
+      <w:pPr>
+        <w:tabs>
+          <w:tab w:val="num" w:pos="720"/>
+        </w:tabs>
+        <w:ind w:left="720" w:hanging="360"/>
+      </w:pPr>
+    </w:lvl>
+    <w:lvl w:ilvl="1">
+      <w:start w:val="1"/>
+      <w:numFmt w:val="bullet"/>
+      <w:lvlText w:val="o"/>
+      <w:lvlJc w:val="left"/>
+      <w:pPr>
+        <w:tabs>
+          <w:tab w:val="num" w:pos="1440"/>
+        </w:tabs>
+        <w:ind w:left="1440" w:hanging="360"/>
+      </w:pPr>
+      <w:rPr>
+        <w:rFonts w:ascii="Courier New" w:hAnsi="Courier New" w:hint="default"/>
+        <w:sz w:val="20"/>
+      </w:rPr>
+    </w:lvl>
+    <w:lvl w:ilvl="2" w:tentative="1">
+      <w:start w:val="1"/>
+      <w:numFmt w:val="decimal"/>
+      <w:lvlText w:val="%3."/>
+      <w:lvlJc w:val="left"/>
+      <w:pPr>
+        <w:tabs>
+          <w:tab w:val="num" w:pos="2160"/>
+        </w:tabs>
+        <w:ind w:left="2160" w:hanging="360"/>
+      </w:pPr>
+    </w:lvl>
+    <w:lvl w:ilvl="3" w:tentative="1">
+      <w:start w:val="1"/>
+      <w:numFmt w:val="decimal"/>
+      <w:lvlText w:val="%4."/>
+      <w:lvlJc w:val="left"/>
+      <w:pPr>
+        <w:tabs>
+          <w:tab w:val="num" w:pos="2880"/>
+        </w:tabs>
+        <w:ind w:left="2880" w:hanging="360"/>
+      </w:pPr>
+    </w:lvl>
+    <w:lvl w:ilvl="4" w:tentative="1">
+      <w:start w:val="1"/>
+      <w:numFmt w:val="decimal"/>
+      <w:lvlText w:val="%5."/>
+      <w:lvlJc w:val="left"/>
+      <w:pPr>
+        <w:tabs>
+          <w:tab w:val="num" w:pos="3600"/>
+        </w:tabs>
+        <w:ind w:left="3600" w:hanging="360"/>
+      </w:pPr>
+    </w:lvl>
+    <w:lvl w:ilvl="5" w:tentative="1">
+      <w:start w:val="1"/>
+      <w:numFmt w:val="decimal"/>
+      <w:lvlText w:val="%6."/>
+      <w:lvlJc w:val="left"/>
+      <w:pPr>
+        <w:tabs>
+          <w:tab w:val="num" w:pos="4320"/>
+        </w:tabs>
+        <w:ind w:left="4320" w:hanging="360"/>
+      </w:pPr>
+    </w:lvl>
+    <w:lvl w:ilvl="6" w:tentative="1">
+      <w:start w:val="1"/>
+      <w:numFmt w:val="decimal"/>
+      <w:lvlText w:val="%7."/>
+      <w:lvlJc w:val="left"/>
+      <w:pPr>
+        <w:tabs>
+          <w:tab w:val="num" w:pos="5040"/>
+        </w:tabs>
+        <w:ind w:left="5040" w:hanging="360"/>
+      </w:pPr>
+    </w:lvl>
+    <w:lvl w:ilvl="7" w:tentative="1">
+      <w:start w:val="1"/>
+      <w:numFmt w:val="decimal"/>
+      <w:lvlText w:val="%8."/>
+      <w:lvlJc w:val="left"/>
+      <w:pPr>
+        <w:tabs>
+          <w:tab w:val="num" w:pos="5760"/>
+        </w:tabs>
+        <w:ind w:left="5760" w:hanging="360"/>
+      </w:pPr>
+    </w:lvl>
+    <w:lvl w:ilvl="8" w:tentative="1">
+      <w:start w:val="1"/>
+      <w:numFmt w:val="decimal"/>
+      <w:lvlText w:val="%9."/>
+      <w:lvlJc w:val="left"/>
+      <w:pPr>
+        <w:tabs>
+          <w:tab w:val="num" w:pos="6480"/>
+        </w:tabs>
+        <w:ind w:left="6480" w:hanging="360"/>
+      </w:pPr>
+    </w:lvl>
+  </w:abstractNum>
+  <w:abstractNum w:abstractNumId="3" w15:restartNumberingAfterBreak="0">
     <w:nsid w:val="3DC15B44"/>
     <w:multiLevelType w:val="multilevel"/>
     <w:tmpl w:val="014898C8"/>
@@ -876,7 +1173,241 @@
       </w:rPr>
     </w:lvl>
   </w:abstractNum>
-  <w:abstractNum w:abstractNumId="1" w15:restartNumberingAfterBreak="0">
+  <w:abstractNum w:abstractNumId="4" w15:restartNumberingAfterBreak="0">
+    <w:nsid w:val="47F25C30"/>
+    <w:multiLevelType w:val="multilevel"/>
+    <w:tmpl w:val="F4AC329C"/>
+    <w:lvl w:ilvl="0">
+      <w:start w:val="1"/>
+      <w:numFmt w:val="decimal"/>
+      <w:lvlText w:val="%1."/>
+      <w:lvlJc w:val="left"/>
+      <w:pPr>
+        <w:tabs>
+          <w:tab w:val="num" w:pos="720"/>
+        </w:tabs>
+        <w:ind w:left="720" w:hanging="360"/>
+      </w:pPr>
+    </w:lvl>
+    <w:lvl w:ilvl="1">
+      <w:start w:val="1"/>
+      <w:numFmt w:val="bullet"/>
+      <w:lvlText w:val="o"/>
+      <w:lvlJc w:val="left"/>
+      <w:pPr>
+        <w:tabs>
+          <w:tab w:val="num" w:pos="1440"/>
+        </w:tabs>
+        <w:ind w:left="1440" w:hanging="360"/>
+      </w:pPr>
+      <w:rPr>
+        <w:rFonts w:ascii="Courier New" w:hAnsi="Courier New" w:hint="default"/>
+        <w:sz w:val="20"/>
+      </w:rPr>
+    </w:lvl>
+    <w:lvl w:ilvl="2" w:tentative="1">
+      <w:start w:val="1"/>
+      <w:numFmt w:val="decimal"/>
+      <w:lvlText w:val="%3."/>
+      <w:lvlJc w:val="left"/>
+      <w:pPr>
+        <w:tabs>
+          <w:tab w:val="num" w:pos="2160"/>
+        </w:tabs>
+        <w:ind w:left="2160" w:hanging="360"/>
+      </w:pPr>
+    </w:lvl>
+    <w:lvl w:ilvl="3" w:tentative="1">
+      <w:start w:val="1"/>
+      <w:numFmt w:val="decimal"/>
+      <w:lvlText w:val="%4."/>
+      <w:lvlJc w:val="left"/>
+      <w:pPr>
+        <w:tabs>
+          <w:tab w:val="num" w:pos="2880"/>
+        </w:tabs>
+        <w:ind w:left="2880" w:hanging="360"/>
+      </w:pPr>
+    </w:lvl>
+    <w:lvl w:ilvl="4" w:tentative="1">
+      <w:start w:val="1"/>
+      <w:numFmt w:val="decimal"/>
+      <w:lvlText w:val="%5."/>
+      <w:lvlJc w:val="left"/>
+      <w:pPr>
+        <w:tabs>
+          <w:tab w:val="num" w:pos="3600"/>
+        </w:tabs>
+        <w:ind w:left="3600" w:hanging="360"/>
+      </w:pPr>
+    </w:lvl>
+    <w:lvl w:ilvl="5" w:tentative="1">
+      <w:start w:val="1"/>
+      <w:numFmt w:val="decimal"/>
+      <w:lvlText w:val="%6."/>
+      <w:lvlJc w:val="left"/>
+      <w:pPr>
+        <w:tabs>
+          <w:tab w:val="num" w:pos="4320"/>
+        </w:tabs>
+        <w:ind w:left="4320" w:hanging="360"/>
+      </w:pPr>
+    </w:lvl>
+    <w:lvl w:ilvl="6" w:tentative="1">
+      <w:start w:val="1"/>
+      <w:numFmt w:val="decimal"/>
+      <w:lvlText w:val="%7."/>
+      <w:lvlJc w:val="left"/>
+      <w:pPr>
+        <w:tabs>
+          <w:tab w:val="num" w:pos="5040"/>
+        </w:tabs>
+        <w:ind w:left="5040" w:hanging="360"/>
+      </w:pPr>
+    </w:lvl>
+    <w:lvl w:ilvl="7" w:tentative="1">
+      <w:start w:val="1"/>
+      <w:numFmt w:val="decimal"/>
+      <w:lvlText w:val="%8."/>
+      <w:lvlJc w:val="left"/>
+      <w:pPr>
+        <w:tabs>
+          <w:tab w:val="num" w:pos="5760"/>
+        </w:tabs>
+        <w:ind w:left="5760" w:hanging="360"/>
+      </w:pPr>
+    </w:lvl>
+    <w:lvl w:ilvl="8" w:tentative="1">
+      <w:start w:val="1"/>
+      <w:numFmt w:val="decimal"/>
+      <w:lvlText w:val="%9."/>
+      <w:lvlJc w:val="left"/>
+      <w:pPr>
+        <w:tabs>
+          <w:tab w:val="num" w:pos="6480"/>
+        </w:tabs>
+        <w:ind w:left="6480" w:hanging="360"/>
+      </w:pPr>
+    </w:lvl>
+  </w:abstractNum>
+  <w:abstractNum w:abstractNumId="5" w15:restartNumberingAfterBreak="0">
+    <w:nsid w:val="5104441A"/>
+    <w:multiLevelType w:val="multilevel"/>
+    <w:tmpl w:val="D3D883F6"/>
+    <w:lvl w:ilvl="0">
+      <w:start w:val="1"/>
+      <w:numFmt w:val="decimal"/>
+      <w:lvlText w:val="%1."/>
+      <w:lvlJc w:val="left"/>
+      <w:pPr>
+        <w:tabs>
+          <w:tab w:val="num" w:pos="720"/>
+        </w:tabs>
+        <w:ind w:left="720" w:hanging="360"/>
+      </w:pPr>
+    </w:lvl>
+    <w:lvl w:ilvl="1">
+      <w:start w:val="1"/>
+      <w:numFmt w:val="bullet"/>
+      <w:lvlText w:val="o"/>
+      <w:lvlJc w:val="left"/>
+      <w:pPr>
+        <w:tabs>
+          <w:tab w:val="num" w:pos="1440"/>
+        </w:tabs>
+        <w:ind w:left="1440" w:hanging="360"/>
+      </w:pPr>
+      <w:rPr>
+        <w:rFonts w:ascii="Courier New" w:hAnsi="Courier New" w:hint="default"/>
+        <w:sz w:val="20"/>
+      </w:rPr>
+    </w:lvl>
+    <w:lvl w:ilvl="2" w:tentative="1">
+      <w:start w:val="1"/>
+      <w:numFmt w:val="decimal"/>
+      <w:lvlText w:val="%3."/>
+      <w:lvlJc w:val="left"/>
+      <w:pPr>
+        <w:tabs>
+          <w:tab w:val="num" w:pos="2160"/>
+        </w:tabs>
+        <w:ind w:left="2160" w:hanging="360"/>
+      </w:pPr>
+    </w:lvl>
+    <w:lvl w:ilvl="3" w:tentative="1">
+      <w:start w:val="1"/>
+      <w:numFmt w:val="decimal"/>
+      <w:lvlText w:val="%4."/>
+      <w:lvlJc w:val="left"/>
+      <w:pPr>
+        <w:tabs>
+          <w:tab w:val="num" w:pos="2880"/>
+        </w:tabs>
+        <w:ind w:left="2880" w:hanging="360"/>
+      </w:pPr>
+    </w:lvl>
+    <w:lvl w:ilvl="4" w:tentative="1">
+      <w:start w:val="1"/>
+      <w:numFmt w:val="decimal"/>
+      <w:lvlText w:val="%5."/>
+      <w:lvlJc w:val="left"/>
+      <w:pPr>
+        <w:tabs>
+          <w:tab w:val="num" w:pos="3600"/>
+        </w:tabs>
+        <w:ind w:left="3600" w:hanging="360"/>
+      </w:pPr>
+    </w:lvl>
+    <w:lvl w:ilvl="5" w:tentative="1">
+      <w:start w:val="1"/>
+      <w:numFmt w:val="decimal"/>
+      <w:lvlText w:val="%6."/>
+      <w:lvlJc w:val="left"/>
+      <w:pPr>
+        <w:tabs>
+          <w:tab w:val="num" w:pos="4320"/>
+        </w:tabs>
+        <w:ind w:left="4320" w:hanging="360"/>
+      </w:pPr>
+    </w:lvl>
+    <w:lvl w:ilvl="6" w:tentative="1">
+      <w:start w:val="1"/>
+      <w:numFmt w:val="decimal"/>
+      <w:lvlText w:val="%7."/>
+      <w:lvlJc w:val="left"/>
+      <w:pPr>
+        <w:tabs>
+          <w:tab w:val="num" w:pos="5040"/>
+        </w:tabs>
+        <w:ind w:left="5040" w:hanging="360"/>
+      </w:pPr>
+    </w:lvl>
+    <w:lvl w:ilvl="7" w:tentative="1">
+      <w:start w:val="1"/>
+      <w:numFmt w:val="decimal"/>
+      <w:lvlText w:val="%8."/>
+      <w:lvlJc w:val="left"/>
+      <w:pPr>
+        <w:tabs>
+          <w:tab w:val="num" w:pos="5760"/>
+        </w:tabs>
+        <w:ind w:left="5760" w:hanging="360"/>
+      </w:pPr>
+    </w:lvl>
+    <w:lvl w:ilvl="8" w:tentative="1">
+      <w:start w:val="1"/>
+      <w:numFmt w:val="decimal"/>
+      <w:lvlText w:val="%9."/>
+      <w:lvlJc w:val="left"/>
+      <w:pPr>
+        <w:tabs>
+          <w:tab w:val="num" w:pos="6480"/>
+        </w:tabs>
+        <w:ind w:left="6480" w:hanging="360"/>
+      </w:pPr>
+    </w:lvl>
+  </w:abstractNum>
+  <w:abstractNum w:abstractNumId="6" w15:restartNumberingAfterBreak="0">
     <w:nsid w:val="58987A1C"/>
     <w:multiLevelType w:val="multilevel"/>
     <w:tmpl w:val="B4CA3E70"/>
@@ -1025,7 +1556,7 @@
       </w:rPr>
     </w:lvl>
   </w:abstractNum>
-  <w:abstractNum w:abstractNumId="2" w15:restartNumberingAfterBreak="0">
+  <w:abstractNum w:abstractNumId="7" w15:restartNumberingAfterBreak="0">
     <w:nsid w:val="6C9609D5"/>
     <w:multiLevelType w:val="multilevel"/>
     <w:tmpl w:val="CEDA04DC"/>
@@ -1174,14 +1705,269 @@
       </w:rPr>
     </w:lvl>
   </w:abstractNum>
+  <w:abstractNum w:abstractNumId="8" w15:restartNumberingAfterBreak="0">
+    <w:nsid w:val="781B68F7"/>
+    <w:multiLevelType w:val="multilevel"/>
+    <w:tmpl w:val="55865FAC"/>
+    <w:lvl w:ilvl="0">
+      <w:start w:val="1"/>
+      <w:numFmt w:val="decimal"/>
+      <w:lvlText w:val="%1."/>
+      <w:lvlJc w:val="left"/>
+      <w:pPr>
+        <w:tabs>
+          <w:tab w:val="num" w:pos="720"/>
+        </w:tabs>
+        <w:ind w:left="720" w:hanging="360"/>
+      </w:pPr>
+    </w:lvl>
+    <w:lvl w:ilvl="1">
+      <w:start w:val="1"/>
+      <w:numFmt w:val="bullet"/>
+      <w:lvlText w:val="o"/>
+      <w:lvlJc w:val="left"/>
+      <w:pPr>
+        <w:tabs>
+          <w:tab w:val="num" w:pos="1440"/>
+        </w:tabs>
+        <w:ind w:left="1440" w:hanging="360"/>
+      </w:pPr>
+      <w:rPr>
+        <w:rFonts w:ascii="Courier New" w:hAnsi="Courier New" w:hint="default"/>
+        <w:sz w:val="20"/>
+      </w:rPr>
+    </w:lvl>
+    <w:lvl w:ilvl="2" w:tentative="1">
+      <w:start w:val="1"/>
+      <w:numFmt w:val="decimal"/>
+      <w:lvlText w:val="%3."/>
+      <w:lvlJc w:val="left"/>
+      <w:pPr>
+        <w:tabs>
+          <w:tab w:val="num" w:pos="2160"/>
+        </w:tabs>
+        <w:ind w:left="2160" w:hanging="360"/>
+      </w:pPr>
+    </w:lvl>
+    <w:lvl w:ilvl="3" w:tentative="1">
+      <w:start w:val="1"/>
+      <w:numFmt w:val="decimal"/>
+      <w:lvlText w:val="%4."/>
+      <w:lvlJc w:val="left"/>
+      <w:pPr>
+        <w:tabs>
+          <w:tab w:val="num" w:pos="2880"/>
+        </w:tabs>
+        <w:ind w:left="2880" w:hanging="360"/>
+      </w:pPr>
+    </w:lvl>
+    <w:lvl w:ilvl="4" w:tentative="1">
+      <w:start w:val="1"/>
+      <w:numFmt w:val="decimal"/>
+      <w:lvlText w:val="%5."/>
+      <w:lvlJc w:val="left"/>
+      <w:pPr>
+        <w:tabs>
+          <w:tab w:val="num" w:pos="3600"/>
+        </w:tabs>
+        <w:ind w:left="3600" w:hanging="360"/>
+      </w:pPr>
+    </w:lvl>
+    <w:lvl w:ilvl="5" w:tentative="1">
+      <w:start w:val="1"/>
+      <w:numFmt w:val="decimal"/>
+      <w:lvlText w:val="%6."/>
+      <w:lvlJc w:val="left"/>
+      <w:pPr>
+        <w:tabs>
+          <w:tab w:val="num" w:pos="4320"/>
+        </w:tabs>
+        <w:ind w:left="4320" w:hanging="360"/>
+      </w:pPr>
+    </w:lvl>
+    <w:lvl w:ilvl="6" w:tentative="1">
+      <w:start w:val="1"/>
+      <w:numFmt w:val="decimal"/>
+      <w:lvlText w:val="%7."/>
+      <w:lvlJc w:val="left"/>
+      <w:pPr>
+        <w:tabs>
+          <w:tab w:val="num" w:pos="5040"/>
+        </w:tabs>
+        <w:ind w:left="5040" w:hanging="360"/>
+      </w:pPr>
+    </w:lvl>
+    <w:lvl w:ilvl="7" w:tentative="1">
+      <w:start w:val="1"/>
+      <w:numFmt w:val="decimal"/>
+      <w:lvlText w:val="%8."/>
+      <w:lvlJc w:val="left"/>
+      <w:pPr>
+        <w:tabs>
+          <w:tab w:val="num" w:pos="5760"/>
+        </w:tabs>
+        <w:ind w:left="5760" w:hanging="360"/>
+      </w:pPr>
+    </w:lvl>
+    <w:lvl w:ilvl="8" w:tentative="1">
+      <w:start w:val="1"/>
+      <w:numFmt w:val="decimal"/>
+      <w:lvlText w:val="%9."/>
+      <w:lvlJc w:val="left"/>
+      <w:pPr>
+        <w:tabs>
+          <w:tab w:val="num" w:pos="6480"/>
+        </w:tabs>
+        <w:ind w:left="6480" w:hanging="360"/>
+      </w:pPr>
+    </w:lvl>
+  </w:abstractNum>
+  <w:abstractNum w:abstractNumId="9" w15:restartNumberingAfterBreak="0">
+    <w:nsid w:val="7C3021B8"/>
+    <w:multiLevelType w:val="multilevel"/>
+    <w:tmpl w:val="753298D0"/>
+    <w:lvl w:ilvl="0">
+      <w:start w:val="1"/>
+      <w:numFmt w:val="decimal"/>
+      <w:lvlText w:val="%1."/>
+      <w:lvlJc w:val="left"/>
+      <w:pPr>
+        <w:tabs>
+          <w:tab w:val="num" w:pos="720"/>
+        </w:tabs>
+        <w:ind w:left="720" w:hanging="360"/>
+      </w:pPr>
+    </w:lvl>
+    <w:lvl w:ilvl="1">
+      <w:start w:val="1"/>
+      <w:numFmt w:val="bullet"/>
+      <w:lvlText w:val="o"/>
+      <w:lvlJc w:val="left"/>
+      <w:pPr>
+        <w:tabs>
+          <w:tab w:val="num" w:pos="1440"/>
+        </w:tabs>
+        <w:ind w:left="1440" w:hanging="360"/>
+      </w:pPr>
+      <w:rPr>
+        <w:rFonts w:ascii="Courier New" w:hAnsi="Courier New" w:hint="default"/>
+        <w:sz w:val="20"/>
+      </w:rPr>
+    </w:lvl>
+    <w:lvl w:ilvl="2" w:tentative="1">
+      <w:start w:val="1"/>
+      <w:numFmt w:val="decimal"/>
+      <w:lvlText w:val="%3."/>
+      <w:lvlJc w:val="left"/>
+      <w:pPr>
+        <w:tabs>
+          <w:tab w:val="num" w:pos="2160"/>
+        </w:tabs>
+        <w:ind w:left="2160" w:hanging="360"/>
+      </w:pPr>
+    </w:lvl>
+    <w:lvl w:ilvl="3" w:tentative="1">
+      <w:start w:val="1"/>
+      <w:numFmt w:val="decimal"/>
+      <w:lvlText w:val="%4."/>
+      <w:lvlJc w:val="left"/>
+      <w:pPr>
+        <w:tabs>
+          <w:tab w:val="num" w:pos="2880"/>
+        </w:tabs>
+        <w:ind w:left="2880" w:hanging="360"/>
+      </w:pPr>
+    </w:lvl>
+    <w:lvl w:ilvl="4" w:tentative="1">
+      <w:start w:val="1"/>
+      <w:numFmt w:val="decimal"/>
+      <w:lvlText w:val="%5."/>
+      <w:lvlJc w:val="left"/>
+      <w:pPr>
+        <w:tabs>
+          <w:tab w:val="num" w:pos="3600"/>
+        </w:tabs>
+        <w:ind w:left="3600" w:hanging="360"/>
+      </w:pPr>
+    </w:lvl>
+    <w:lvl w:ilvl="5" w:tentative="1">
+      <w:start w:val="1"/>
+      <w:numFmt w:val="decimal"/>
+      <w:lvlText w:val="%6."/>
+      <w:lvlJc w:val="left"/>
+      <w:pPr>
+        <w:tabs>
+          <w:tab w:val="num" w:pos="4320"/>
+        </w:tabs>
+        <w:ind w:left="4320" w:hanging="360"/>
+      </w:pPr>
+    </w:lvl>
+    <w:lvl w:ilvl="6" w:tentative="1">
+      <w:start w:val="1"/>
+      <w:numFmt w:val="decimal"/>
+      <w:lvlText w:val="%7."/>
+      <w:lvlJc w:val="left"/>
+      <w:pPr>
+        <w:tabs>
+          <w:tab w:val="num" w:pos="5040"/>
+        </w:tabs>
+        <w:ind w:left="5040" w:hanging="360"/>
+      </w:pPr>
+    </w:lvl>
+    <w:lvl w:ilvl="7" w:tentative="1">
+      <w:start w:val="1"/>
+      <w:numFmt w:val="decimal"/>
+      <w:lvlText w:val="%8."/>
+      <w:lvlJc w:val="left"/>
+      <w:pPr>
+        <w:tabs>
+          <w:tab w:val="num" w:pos="5760"/>
+        </w:tabs>
+        <w:ind w:left="5760" w:hanging="360"/>
+      </w:pPr>
+    </w:lvl>
+    <w:lvl w:ilvl="8" w:tentative="1">
+      <w:start w:val="1"/>
+      <w:numFmt w:val="decimal"/>
+      <w:lvlText w:val="%9."/>
+      <w:lvlJc w:val="left"/>
+      <w:pPr>
+        <w:tabs>
+          <w:tab w:val="num" w:pos="6480"/>
+        </w:tabs>
+        <w:ind w:left="6480" w:hanging="360"/>
+      </w:pPr>
+    </w:lvl>
+  </w:abstractNum>
   <w:num w:numId="1">
+    <w:abstractNumId w:val="3"/>
+  </w:num>
+  <w:num w:numId="2">
+    <w:abstractNumId w:val="6"/>
+  </w:num>
+  <w:num w:numId="3">
+    <w:abstractNumId w:val="7"/>
+  </w:num>
+  <w:num w:numId="4">
+    <w:abstractNumId w:val="4"/>
+  </w:num>
+  <w:num w:numId="5">
+    <w:abstractNumId w:val="9"/>
+  </w:num>
+  <w:num w:numId="6">
     <w:abstractNumId w:val="0"/>
   </w:num>
-  <w:num w:numId="2">
+  <w:num w:numId="7">
     <w:abstractNumId w:val="1"/>
   </w:num>
-  <w:num w:numId="3">
+  <w:num w:numId="8">
     <w:abstractNumId w:val="2"/>
+  </w:num>
+  <w:num w:numId="9">
+    <w:abstractNumId w:val="8"/>
+  </w:num>
+  <w:num w:numId="10">
+    <w:abstractNumId w:val="5"/>
   </w:num>
 </w:numbering>
 </file>
@@ -1609,6 +2395,29 @@
       <w14:ligatures w14:val="none"/>
     </w:rPr>
   </w:style>
+  <w:style w:type="paragraph" w:styleId="4">
+    <w:name w:val="heading 4"/>
+    <w:basedOn w:val="a"/>
+    <w:next w:val="a"/>
+    <w:link w:val="40"/>
+    <w:uiPriority w:val="9"/>
+    <w:semiHidden/>
+    <w:unhideWhenUsed/>
+    <w:qFormat/>
+    <w:rsid w:val="000A40B5"/>
+    <w:pPr>
+      <w:keepNext/>
+      <w:keepLines/>
+      <w:spacing w:before="40" w:after="0"/>
+      <w:outlineLvl w:val="3"/>
+    </w:pPr>
+    <w:rPr>
+      <w:rFonts w:asciiTheme="majorHAnsi" w:eastAsiaTheme="majorEastAsia" w:hAnsiTheme="majorHAnsi" w:cstheme="majorBidi"/>
+      <w:i/>
+      <w:iCs/>
+      <w:color w:val="2F5496" w:themeColor="accent1" w:themeShade="BF"/>
+    </w:rPr>
+  </w:style>
   <w:style w:type="character" w:default="1" w:styleId="a0">
     <w:name w:val="Default Paragraph Font"/>
     <w:uiPriority w:val="1"/>
@@ -1681,6 +2490,20 @@
       <w:szCs w:val="24"/>
       <w:lang w:eastAsia="ru-RU" w:bidi="ar-SA"/>
       <w14:ligatures w14:val="none"/>
+    </w:rPr>
+  </w:style>
+  <w:style w:type="character" w:customStyle="1" w:styleId="40">
+    <w:name w:val="Заголовок 4 Знак"/>
+    <w:basedOn w:val="a0"/>
+    <w:link w:val="4"/>
+    <w:uiPriority w:val="9"/>
+    <w:semiHidden/>
+    <w:rsid w:val="000A40B5"/>
+    <w:rPr>
+      <w:rFonts w:asciiTheme="majorHAnsi" w:eastAsiaTheme="majorEastAsia" w:hAnsiTheme="majorHAnsi" w:cstheme="majorBidi"/>
+      <w:i/>
+      <w:iCs/>
+      <w:color w:val="2F5496" w:themeColor="accent1" w:themeShade="BF"/>
     </w:rPr>
   </w:style>
 </w:styles>
